--- a/Лабораторная №2, Барсуков, 20ВВ2.docx
+++ b/Лабораторная №2, Барсуков, 20ВВ2.docx
@@ -383,11 +383,15 @@
       <w:pPr>
         <w:rPr>
           <w:b/>
+          <w:sz w:val="32"/>
+          <w:szCs w:val="32"/>
         </w:rPr>
       </w:pPr>
       <w:r>
         <w:rPr>
           <w:b/>
+          <w:sz w:val="32"/>
+          <w:szCs w:val="32"/>
         </w:rPr>
         <w:lastRenderedPageBreak/>
         <w:t>Задание 1:</w:t>
@@ -556,6 +560,7 @@
       <w:pPr>
         <w:rPr>
           <w:b/>
+          <w:lang w:val="en-US"/>
         </w:rPr>
       </w:pPr>
       <w:r>
@@ -2421,116 +2426,146 @@
         <w:t>)</w:t>
       </w:r>
     </w:p>
+    <w:p>
+      <w:pPr>
+        <w:rPr>
+          <w:lang w:val="en-US"/>
+        </w:rPr>
+      </w:pPr>
+    </w:p>
+    <w:p>
+      <w:pPr>
+        <w:rPr>
+          <w:b/>
+          <w:sz w:val="32"/>
+          <w:szCs w:val="32"/>
+        </w:rPr>
+      </w:pPr>
+      <w:r>
+        <w:rPr>
+          <w:b/>
+          <w:sz w:val="32"/>
+          <w:szCs w:val="32"/>
+        </w:rPr>
+        <w:t>Задание 2:</w:t>
+      </w:r>
+    </w:p>
+    <w:p>
+      <w:r>
+        <w:t>1. Оценить время работы каждого из реализованных алгоритмов на случайном наборе значений массива.</w:t>
+      </w:r>
+    </w:p>
+    <w:p>
+      <w:r>
+        <w:t>2. Оценить время работы каждого из реализованных алгоритмов на массиве,</w:t>
+      </w:r>
+    </w:p>
+    <w:p>
+      <w:proofErr w:type="gramStart"/>
+      <w:r>
+        <w:t>представляющем</w:t>
+      </w:r>
+      <w:proofErr w:type="gramEnd"/>
+      <w:r>
+        <w:t xml:space="preserve"> собой возрастающую последовательность чисел.</w:t>
+      </w:r>
+    </w:p>
+    <w:p>
+      <w:r>
+        <w:t>3. Оценить время работы каждого из реализованных алгоритмов на массиве,</w:t>
+      </w:r>
+    </w:p>
+    <w:p>
+      <w:proofErr w:type="gramStart"/>
+      <w:r>
+        <w:t>представляющем</w:t>
+      </w:r>
+      <w:proofErr w:type="gramEnd"/>
+      <w:r>
+        <w:t xml:space="preserve"> собой убывающую последовательность чисел.</w:t>
+      </w:r>
+    </w:p>
+    <w:p>
+      <w:r>
+        <w:t xml:space="preserve">4. Оценить время работы каждого из реализованных алгоритмов на массиве, одна половина которого представляет собой возрастающую </w:t>
+      </w:r>
+      <w:r>
+        <w:t>п</w:t>
+      </w:r>
+      <w:r>
+        <w:t>оследовательность чисел, а</w:t>
+      </w:r>
+      <w:r>
+        <w:t xml:space="preserve"> </w:t>
+      </w:r>
+      <w:r>
+        <w:t>вторая, – убывающую.</w:t>
+      </w:r>
+    </w:p>
+    <w:p>
+      <w:r>
+        <w:t xml:space="preserve">5. Оценить время работы стандартной функции </w:t>
+      </w:r>
+      <w:proofErr w:type="spellStart"/>
+      <w:r>
+        <w:rPr>
+          <w:lang w:val="en-US"/>
+        </w:rPr>
+        <w:t>qsort</w:t>
+      </w:r>
+      <w:proofErr w:type="spellEnd"/>
+      <w:r>
+        <w:t>, реализующей алгоритм быстрой</w:t>
+      </w:r>
+      <w:r>
+        <w:t xml:space="preserve"> </w:t>
+      </w:r>
+      <w:r>
+        <w:t>сортировки на выше указанных наборах данных.</w:t>
+      </w:r>
+    </w:p>
+    <w:p/>
+    <w:p>
+      <w:r>
+        <w:pict>
+          <v:shape id="_x0000_i1027" type="#_x0000_t75" style="width:228pt;height:157.5pt">
+            <v:imagedata r:id="rId7" o:title="3"/>
+          </v:shape>
+        </w:pict>
+      </w:r>
+    </w:p>
+    <w:p/>
+    <w:p>
+      <w:r>
+        <w:pict>
+          <v:shape id="_x0000_i1028" type="#_x0000_t75" style="width:467.25pt;height:95.25pt">
+            <v:imagedata r:id="rId8" o:title="4"/>
+          </v:shape>
+        </w:pict>
+      </w:r>
+    </w:p>
     <w:p/>
     <w:p>
       <w:pPr>
         <w:rPr>
-          <w:b/>
+          <w:lang w:val="en-US"/>
         </w:rPr>
       </w:pPr>
-      <w:r>
-        <w:rPr>
-          <w:b/>
-        </w:rPr>
-        <w:t>Задание 2:</w:t>
-      </w:r>
     </w:p>
     <w:p>
-      <w:r>
-        <w:t>1. Оценить время работы каждого из реализованных алгоритмов на случайном наборе значений массива.</w:t>
-      </w:r>
+      <w:pPr>
+        <w:rPr>
+          <w:lang w:val="en-US"/>
+        </w:rPr>
+      </w:pPr>
     </w:p>
     <w:p>
-      <w:r>
-        <w:t>2. Оценить время работы каждого из реализованных алгоритмов на массиве,</w:t>
-      </w:r>
+      <w:pPr>
+        <w:rPr>
+          <w:lang w:val="en-US"/>
+        </w:rPr>
+      </w:pPr>
     </w:p>
-    <w:p>
-      <w:proofErr w:type="gramStart"/>
-      <w:r>
-        <w:t>представляющем</w:t>
-      </w:r>
-      <w:proofErr w:type="gramEnd"/>
-      <w:r>
-        <w:t xml:space="preserve"> собой возрастающую последовательность чисел.</w:t>
-      </w:r>
-    </w:p>
-    <w:p>
-      <w:r>
-        <w:t>3. Оценить время работы каждого из реализованных алгоритмов на массиве,</w:t>
-      </w:r>
-    </w:p>
-    <w:p>
-      <w:proofErr w:type="gramStart"/>
-      <w:r>
-        <w:t>представляющем</w:t>
-      </w:r>
-      <w:proofErr w:type="gramEnd"/>
-      <w:r>
-        <w:t xml:space="preserve"> собой убывающую последовательность чисел.</w:t>
-      </w:r>
-    </w:p>
-    <w:p>
-      <w:r>
-        <w:t xml:space="preserve">4. Оценить время работы каждого из реализованных алгоритмов на массиве, одна половина которого представляет собой возрастающую </w:t>
-      </w:r>
-      <w:r>
-        <w:t>п</w:t>
-      </w:r>
-      <w:r>
-        <w:t>оследовательность чисел, а</w:t>
-      </w:r>
-      <w:r>
-        <w:t xml:space="preserve"> </w:t>
-      </w:r>
-      <w:r>
-        <w:t>вторая, – убывающую.</w:t>
-      </w:r>
-    </w:p>
-    <w:p>
-      <w:r>
-        <w:t xml:space="preserve">5. Оценить время работы стандартной функции </w:t>
-      </w:r>
-      <w:proofErr w:type="spellStart"/>
-      <w:r>
-        <w:rPr>
-          <w:lang w:val="en-US"/>
-        </w:rPr>
-        <w:t>qsort</w:t>
-      </w:r>
-      <w:proofErr w:type="spellEnd"/>
-      <w:r>
-        <w:t>, реализующей алгоритм быстрой</w:t>
-      </w:r>
-      <w:r>
-        <w:t xml:space="preserve"> </w:t>
-      </w:r>
-      <w:r>
-        <w:t>сортировки на выше указанных наборах данных.</w:t>
-      </w:r>
-    </w:p>
-    <w:p/>
-    <w:p>
-      <w:r>
-        <w:pict>
-          <v:shape id="_x0000_i1027" type="#_x0000_t75" style="width:228pt;height:156.75pt">
-            <v:imagedata r:id="rId7" o:title="3"/>
-          </v:shape>
-        </w:pict>
-      </w:r>
-    </w:p>
-    <w:p/>
-    <w:p>
-      <w:r>
-        <w:pict>
-          <v:shape id="_x0000_i1028" type="#_x0000_t75" style="width:467.25pt;height:126pt">
-            <v:imagedata r:id="rId8" o:title="4"/>
-          </v:shape>
-        </w:pict>
-      </w:r>
-    </w:p>
-    <w:p/>
-    <w:p/>
     <w:p>
       <w:pPr>
         <w:rPr>
@@ -4564,13 +4599,6 @@
           <w:lang w:val="en-US"/>
         </w:rPr>
         <w:br/>
-      </w:r>
-      <w:r>
-        <w:rPr>
-          <w:color w:val="A9B7C6"/>
-          <w:lang w:val="en-US"/>
-        </w:rPr>
-        <w:br/>
         <w:t xml:space="preserve">    </w:t>
       </w:r>
       <w:proofErr w:type="spellStart"/>
@@ -4579,6 +4607,109 @@
           <w:color w:val="A9B7C6"/>
           <w:lang w:val="en-US"/>
         </w:rPr>
+        <w:t>time_sort_random</w:t>
+      </w:r>
+      <w:proofErr w:type="spellEnd"/>
+      <w:r>
+        <w:rPr>
+          <w:color w:val="A9B7C6"/>
+          <w:lang w:val="en-US"/>
+        </w:rPr>
+        <w:t xml:space="preserve"> = []</w:t>
+      </w:r>
+      <w:r>
+        <w:rPr>
+          <w:color w:val="A9B7C6"/>
+          <w:lang w:val="en-US"/>
+        </w:rPr>
+        <w:br/>
+        <w:t xml:space="preserve">    </w:t>
+      </w:r>
+      <w:proofErr w:type="spellStart"/>
+      <w:r>
+        <w:rPr>
+          <w:color w:val="A9B7C6"/>
+          <w:lang w:val="en-US"/>
+        </w:rPr>
+        <w:t>time_sort_growing</w:t>
+      </w:r>
+      <w:proofErr w:type="spellEnd"/>
+      <w:r>
+        <w:rPr>
+          <w:color w:val="A9B7C6"/>
+          <w:lang w:val="en-US"/>
+        </w:rPr>
+        <w:t xml:space="preserve"> = []</w:t>
+      </w:r>
+      <w:r>
+        <w:rPr>
+          <w:color w:val="A9B7C6"/>
+          <w:lang w:val="en-US"/>
+        </w:rPr>
+        <w:br/>
+        <w:t xml:space="preserve">    </w:t>
+      </w:r>
+      <w:proofErr w:type="spellStart"/>
+      <w:r>
+        <w:rPr>
+          <w:color w:val="A9B7C6"/>
+          <w:lang w:val="en-US"/>
+        </w:rPr>
+        <w:t>time_sort_falling</w:t>
+      </w:r>
+      <w:proofErr w:type="spellEnd"/>
+      <w:r>
+        <w:rPr>
+          <w:color w:val="A9B7C6"/>
+          <w:lang w:val="en-US"/>
+        </w:rPr>
+        <w:t xml:space="preserve"> = []</w:t>
+      </w:r>
+      <w:r>
+        <w:rPr>
+          <w:color w:val="A9B7C6"/>
+          <w:lang w:val="en-US"/>
+        </w:rPr>
+        <w:br/>
+        <w:t xml:space="preserve">    </w:t>
+      </w:r>
+      <w:proofErr w:type="spellStart"/>
+      <w:r>
+        <w:rPr>
+          <w:color w:val="A9B7C6"/>
+          <w:lang w:val="en-US"/>
+        </w:rPr>
+        <w:t>time_sort_gf</w:t>
+      </w:r>
+      <w:proofErr w:type="spellEnd"/>
+      <w:r>
+        <w:rPr>
+          <w:color w:val="A9B7C6"/>
+          <w:lang w:val="en-US"/>
+        </w:rPr>
+        <w:t xml:space="preserve"> = []</w:t>
+      </w:r>
+      <w:r>
+        <w:rPr>
+          <w:color w:val="A9B7C6"/>
+          <w:lang w:val="en-US"/>
+        </w:rPr>
+        <w:br/>
+      </w:r>
+      <w:r>
+        <w:rPr>
+          <w:color w:val="A9B7C6"/>
+          <w:lang w:val="en-US"/>
+        </w:rPr>
+        <w:br/>
+        <w:t xml:space="preserve">    </w:t>
+      </w:r>
+      <w:proofErr w:type="spellStart"/>
+      <w:r>
+        <w:rPr>
+          <w:color w:val="A9B7C6"/>
+          <w:lang w:val="en-US"/>
+        </w:rPr>
         <w:t>lenght_random</w:t>
       </w:r>
       <w:proofErr w:type="spellEnd"/>
@@ -4922,6 +5053,219 @@
           <w:color w:val="A9B7C6"/>
           <w:lang w:val="en-US"/>
         </w:rPr>
+        <w:t>start_time_sort_random</w:t>
+      </w:r>
+      <w:proofErr w:type="spellEnd"/>
+      <w:r>
+        <w:rPr>
+          <w:color w:val="A9B7C6"/>
+          <w:lang w:val="en-US"/>
+        </w:rPr>
+        <w:t xml:space="preserve"> = </w:t>
+      </w:r>
+      <w:proofErr w:type="spellStart"/>
+      <w:r>
+        <w:rPr>
+          <w:color w:val="A9B7C6"/>
+          <w:lang w:val="en-US"/>
+        </w:rPr>
+        <w:t>time.time</w:t>
+      </w:r>
+      <w:proofErr w:type="spellEnd"/>
+      <w:r>
+        <w:rPr>
+          <w:color w:val="A9B7C6"/>
+          <w:lang w:val="en-US"/>
+        </w:rPr>
+        <w:t>()</w:t>
+      </w:r>
+      <w:r>
+        <w:rPr>
+          <w:color w:val="A9B7C6"/>
+          <w:lang w:val="en-US"/>
+        </w:rPr>
+        <w:br/>
+        <w:t xml:space="preserve">        </w:t>
+      </w:r>
+      <w:proofErr w:type="spellStart"/>
+      <w:r>
+        <w:rPr>
+          <w:color w:val="A9B7C6"/>
+          <w:lang w:val="en-US"/>
+        </w:rPr>
+        <w:t>rMassive</w:t>
+      </w:r>
+      <w:proofErr w:type="spellEnd"/>
+      <w:r>
+        <w:rPr>
+          <w:color w:val="A9B7C6"/>
+          <w:lang w:val="en-US"/>
+        </w:rPr>
+        <w:t xml:space="preserve"> = </w:t>
+      </w:r>
+      <w:proofErr w:type="spellStart"/>
+      <w:r>
+        <w:rPr>
+          <w:color w:val="A9B7C6"/>
+          <w:lang w:val="en-US"/>
+        </w:rPr>
+        <w:t>randomNumbers</w:t>
+      </w:r>
+      <w:proofErr w:type="spellEnd"/>
+      <w:r>
+        <w:rPr>
+          <w:color w:val="A9B7C6"/>
+          <w:lang w:val="en-US"/>
+        </w:rPr>
+        <w:t>(</w:t>
+      </w:r>
+      <w:proofErr w:type="spellStart"/>
+      <w:r>
+        <w:rPr>
+          <w:color w:val="A9B7C6"/>
+          <w:lang w:val="en-US"/>
+        </w:rPr>
+        <w:t>lenght_random</w:t>
+      </w:r>
+      <w:proofErr w:type="spellEnd"/>
+      <w:r>
+        <w:rPr>
+          <w:color w:val="A9B7C6"/>
+          <w:lang w:val="en-US"/>
+        </w:rPr>
+        <w:t>[</w:t>
+      </w:r>
+      <w:proofErr w:type="spellStart"/>
+      <w:r>
+        <w:rPr>
+          <w:color w:val="A9B7C6"/>
+          <w:lang w:val="en-US"/>
+        </w:rPr>
+        <w:t>i</w:t>
+      </w:r>
+      <w:proofErr w:type="spellEnd"/>
+      <w:r>
+        <w:rPr>
+          <w:color w:val="A9B7C6"/>
+          <w:lang w:val="en-US"/>
+        </w:rPr>
+        <w:t>])</w:t>
+      </w:r>
+      <w:r>
+        <w:rPr>
+          <w:color w:val="A9B7C6"/>
+          <w:lang w:val="en-US"/>
+        </w:rPr>
+        <w:br/>
+        <w:t xml:space="preserve">        </w:t>
+      </w:r>
+      <w:r>
+        <w:rPr>
+          <w:color w:val="8888C6"/>
+          <w:lang w:val="en-US"/>
+        </w:rPr>
+        <w:t>sorted</w:t>
+      </w:r>
+      <w:r>
+        <w:rPr>
+          <w:color w:val="A9B7C6"/>
+          <w:lang w:val="en-US"/>
+        </w:rPr>
+        <w:t>(</w:t>
+      </w:r>
+      <w:proofErr w:type="spellStart"/>
+      <w:r>
+        <w:rPr>
+          <w:color w:val="A9B7C6"/>
+          <w:lang w:val="en-US"/>
+        </w:rPr>
+        <w:t>rMassive</w:t>
+      </w:r>
+      <w:proofErr w:type="spellEnd"/>
+      <w:r>
+        <w:rPr>
+          <w:color w:val="A9B7C6"/>
+          <w:lang w:val="en-US"/>
+        </w:rPr>
+        <w:t>)</w:t>
+      </w:r>
+      <w:r>
+        <w:rPr>
+          <w:color w:val="A9B7C6"/>
+          <w:lang w:val="en-US"/>
+        </w:rPr>
+        <w:br/>
+        <w:t xml:space="preserve">        </w:t>
+      </w:r>
+      <w:proofErr w:type="spellStart"/>
+      <w:r>
+        <w:rPr>
+          <w:color w:val="A9B7C6"/>
+          <w:lang w:val="en-US"/>
+        </w:rPr>
+        <w:t>time_sort_random.append</w:t>
+      </w:r>
+      <w:proofErr w:type="spellEnd"/>
+      <w:r>
+        <w:rPr>
+          <w:color w:val="A9B7C6"/>
+          <w:lang w:val="en-US"/>
+        </w:rPr>
+        <w:t>(</w:t>
+      </w:r>
+      <w:proofErr w:type="spellStart"/>
+      <w:r>
+        <w:rPr>
+          <w:color w:val="A9B7C6"/>
+          <w:lang w:val="en-US"/>
+        </w:rPr>
+        <w:t>time.time</w:t>
+      </w:r>
+      <w:proofErr w:type="spellEnd"/>
+      <w:r>
+        <w:rPr>
+          <w:color w:val="A9B7C6"/>
+          <w:lang w:val="en-US"/>
+        </w:rPr>
+        <w:t xml:space="preserve">() - </w:t>
+      </w:r>
+      <w:proofErr w:type="spellStart"/>
+      <w:r>
+        <w:rPr>
+          <w:color w:val="A9B7C6"/>
+          <w:lang w:val="en-US"/>
+        </w:rPr>
+        <w:t>start_time_sort_random</w:t>
+      </w:r>
+      <w:proofErr w:type="spellEnd"/>
+      <w:r>
+        <w:rPr>
+          <w:color w:val="A9B7C6"/>
+          <w:lang w:val="en-US"/>
+        </w:rPr>
+        <w:t>)</w:t>
+      </w:r>
+      <w:r>
+        <w:rPr>
+          <w:color w:val="A9B7C6"/>
+          <w:lang w:val="en-US"/>
+        </w:rPr>
+        <w:br/>
+      </w:r>
+      <w:r>
+        <w:rPr>
+          <w:color w:val="A9B7C6"/>
+          <w:lang w:val="en-US"/>
+        </w:rPr>
+        <w:br/>
+        <w:t xml:space="preserve">        </w:t>
+      </w:r>
+      <w:proofErr w:type="spellStart"/>
+      <w:r>
+        <w:rPr>
+          <w:color w:val="A9B7C6"/>
+          <w:lang w:val="en-US"/>
+        </w:rPr>
         <w:t>start_time_qs_random</w:t>
       </w:r>
       <w:proofErr w:type="spellEnd"/>
@@ -6718,6 +7062,645 @@
           <w:lang w:val="en-US"/>
         </w:rPr>
         <w:br/>
+        <w:t xml:space="preserve">        </w:t>
+      </w:r>
+      <w:proofErr w:type="spellStart"/>
+      <w:r>
+        <w:rPr>
+          <w:color w:val="A9B7C6"/>
+          <w:lang w:val="en-US"/>
+        </w:rPr>
+        <w:t>start_time_sort_falling</w:t>
+      </w:r>
+      <w:proofErr w:type="spellEnd"/>
+      <w:r>
+        <w:rPr>
+          <w:color w:val="A9B7C6"/>
+          <w:lang w:val="en-US"/>
+        </w:rPr>
+        <w:t xml:space="preserve"> = </w:t>
+      </w:r>
+      <w:proofErr w:type="spellStart"/>
+      <w:r>
+        <w:rPr>
+          <w:color w:val="A9B7C6"/>
+          <w:lang w:val="en-US"/>
+        </w:rPr>
+        <w:t>time.time</w:t>
+      </w:r>
+      <w:proofErr w:type="spellEnd"/>
+      <w:r>
+        <w:rPr>
+          <w:color w:val="A9B7C6"/>
+          <w:lang w:val="en-US"/>
+        </w:rPr>
+        <w:t>()</w:t>
+      </w:r>
+      <w:r>
+        <w:rPr>
+          <w:color w:val="A9B7C6"/>
+          <w:lang w:val="en-US"/>
+        </w:rPr>
+        <w:br/>
+        <w:t xml:space="preserve">        </w:t>
+      </w:r>
+      <w:proofErr w:type="spellStart"/>
+      <w:r>
+        <w:rPr>
+          <w:color w:val="A9B7C6"/>
+          <w:lang w:val="en-US"/>
+        </w:rPr>
+        <w:t>fMassive</w:t>
+      </w:r>
+      <w:proofErr w:type="spellEnd"/>
+      <w:r>
+        <w:rPr>
+          <w:color w:val="A9B7C6"/>
+          <w:lang w:val="en-US"/>
+        </w:rPr>
+        <w:t xml:space="preserve"> = </w:t>
+      </w:r>
+      <w:proofErr w:type="spellStart"/>
+      <w:r>
+        <w:rPr>
+          <w:color w:val="A9B7C6"/>
+          <w:lang w:val="en-US"/>
+        </w:rPr>
+        <w:t>fallingNumbers</w:t>
+      </w:r>
+      <w:proofErr w:type="spellEnd"/>
+      <w:r>
+        <w:rPr>
+          <w:color w:val="A9B7C6"/>
+          <w:lang w:val="en-US"/>
+        </w:rPr>
+        <w:t>(</w:t>
+      </w:r>
+      <w:proofErr w:type="spellStart"/>
+      <w:r>
+        <w:rPr>
+          <w:color w:val="A9B7C6"/>
+          <w:lang w:val="en-US"/>
+        </w:rPr>
+        <w:t>lenght</w:t>
+      </w:r>
+      <w:proofErr w:type="spellEnd"/>
+      <w:r>
+        <w:rPr>
+          <w:color w:val="A9B7C6"/>
+          <w:lang w:val="en-US"/>
+        </w:rPr>
+        <w:t>[</w:t>
+      </w:r>
+      <w:proofErr w:type="spellStart"/>
+      <w:r>
+        <w:rPr>
+          <w:color w:val="A9B7C6"/>
+          <w:lang w:val="en-US"/>
+        </w:rPr>
+        <w:t>i</w:t>
+      </w:r>
+      <w:proofErr w:type="spellEnd"/>
+      <w:r>
+        <w:rPr>
+          <w:color w:val="A9B7C6"/>
+          <w:lang w:val="en-US"/>
+        </w:rPr>
+        <w:t>])</w:t>
+      </w:r>
+      <w:r>
+        <w:rPr>
+          <w:color w:val="A9B7C6"/>
+          <w:lang w:val="en-US"/>
+        </w:rPr>
+        <w:br/>
+        <w:t xml:space="preserve">        </w:t>
+      </w:r>
+      <w:r>
+        <w:rPr>
+          <w:color w:val="8888C6"/>
+          <w:lang w:val="en-US"/>
+        </w:rPr>
+        <w:t>sorted</w:t>
+      </w:r>
+      <w:r>
+        <w:rPr>
+          <w:color w:val="A9B7C6"/>
+          <w:lang w:val="en-US"/>
+        </w:rPr>
+        <w:t>(</w:t>
+      </w:r>
+      <w:proofErr w:type="spellStart"/>
+      <w:r>
+        <w:rPr>
+          <w:color w:val="A9B7C6"/>
+          <w:lang w:val="en-US"/>
+        </w:rPr>
+        <w:t>fMassive</w:t>
+      </w:r>
+      <w:proofErr w:type="spellEnd"/>
+      <w:r>
+        <w:rPr>
+          <w:color w:val="A9B7C6"/>
+          <w:lang w:val="en-US"/>
+        </w:rPr>
+        <w:t>)</w:t>
+      </w:r>
+      <w:r>
+        <w:rPr>
+          <w:color w:val="A9B7C6"/>
+          <w:lang w:val="en-US"/>
+        </w:rPr>
+        <w:br/>
+        <w:t xml:space="preserve">        </w:t>
+      </w:r>
+      <w:proofErr w:type="spellStart"/>
+      <w:r>
+        <w:rPr>
+          <w:color w:val="A9B7C6"/>
+          <w:lang w:val="en-US"/>
+        </w:rPr>
+        <w:t>time_sort_falling.append</w:t>
+      </w:r>
+      <w:proofErr w:type="spellEnd"/>
+      <w:r>
+        <w:rPr>
+          <w:color w:val="A9B7C6"/>
+          <w:lang w:val="en-US"/>
+        </w:rPr>
+        <w:t>(</w:t>
+      </w:r>
+      <w:proofErr w:type="spellStart"/>
+      <w:r>
+        <w:rPr>
+          <w:color w:val="A9B7C6"/>
+          <w:lang w:val="en-US"/>
+        </w:rPr>
+        <w:t>time.time</w:t>
+      </w:r>
+      <w:proofErr w:type="spellEnd"/>
+      <w:r>
+        <w:rPr>
+          <w:color w:val="A9B7C6"/>
+          <w:lang w:val="en-US"/>
+        </w:rPr>
+        <w:t xml:space="preserve">() - </w:t>
+      </w:r>
+      <w:proofErr w:type="spellStart"/>
+      <w:r>
+        <w:rPr>
+          <w:color w:val="A9B7C6"/>
+          <w:lang w:val="en-US"/>
+        </w:rPr>
+        <w:t>start_time_sort_falling</w:t>
+      </w:r>
+      <w:proofErr w:type="spellEnd"/>
+      <w:r>
+        <w:rPr>
+          <w:color w:val="A9B7C6"/>
+          <w:lang w:val="en-US"/>
+        </w:rPr>
+        <w:t>)</w:t>
+      </w:r>
+      <w:r>
+        <w:rPr>
+          <w:color w:val="A9B7C6"/>
+          <w:lang w:val="en-US"/>
+        </w:rPr>
+        <w:br/>
+      </w:r>
+      <w:r>
+        <w:rPr>
+          <w:color w:val="A9B7C6"/>
+          <w:lang w:val="en-US"/>
+        </w:rPr>
+        <w:br/>
+        <w:t xml:space="preserve">        </w:t>
+      </w:r>
+      <w:proofErr w:type="spellStart"/>
+      <w:r>
+        <w:rPr>
+          <w:color w:val="A9B7C6"/>
+          <w:lang w:val="en-US"/>
+        </w:rPr>
+        <w:t>start_time_sort_growing</w:t>
+      </w:r>
+      <w:proofErr w:type="spellEnd"/>
+      <w:r>
+        <w:rPr>
+          <w:color w:val="A9B7C6"/>
+          <w:lang w:val="en-US"/>
+        </w:rPr>
+        <w:t xml:space="preserve"> = </w:t>
+      </w:r>
+      <w:proofErr w:type="spellStart"/>
+      <w:r>
+        <w:rPr>
+          <w:color w:val="A9B7C6"/>
+          <w:lang w:val="en-US"/>
+        </w:rPr>
+        <w:t>time.time</w:t>
+      </w:r>
+      <w:proofErr w:type="spellEnd"/>
+      <w:r>
+        <w:rPr>
+          <w:color w:val="A9B7C6"/>
+          <w:lang w:val="en-US"/>
+        </w:rPr>
+        <w:t>()</w:t>
+      </w:r>
+      <w:r>
+        <w:rPr>
+          <w:color w:val="A9B7C6"/>
+          <w:lang w:val="en-US"/>
+        </w:rPr>
+        <w:br/>
+        <w:t xml:space="preserve">        </w:t>
+      </w:r>
+      <w:proofErr w:type="spellStart"/>
+      <w:r>
+        <w:rPr>
+          <w:color w:val="A9B7C6"/>
+          <w:lang w:val="en-US"/>
+        </w:rPr>
+        <w:t>gMassive</w:t>
+      </w:r>
+      <w:proofErr w:type="spellEnd"/>
+      <w:r>
+        <w:rPr>
+          <w:color w:val="A9B7C6"/>
+          <w:lang w:val="en-US"/>
+        </w:rPr>
+        <w:t xml:space="preserve"> = </w:t>
+      </w:r>
+      <w:proofErr w:type="spellStart"/>
+      <w:r>
+        <w:rPr>
+          <w:color w:val="A9B7C6"/>
+          <w:lang w:val="en-US"/>
+        </w:rPr>
+        <w:t>growingNumbers</w:t>
+      </w:r>
+      <w:proofErr w:type="spellEnd"/>
+      <w:r>
+        <w:rPr>
+          <w:color w:val="A9B7C6"/>
+          <w:lang w:val="en-US"/>
+        </w:rPr>
+        <w:t>(</w:t>
+      </w:r>
+      <w:proofErr w:type="spellStart"/>
+      <w:r>
+        <w:rPr>
+          <w:color w:val="A9B7C6"/>
+          <w:lang w:val="en-US"/>
+        </w:rPr>
+        <w:t>lenght</w:t>
+      </w:r>
+      <w:proofErr w:type="spellEnd"/>
+      <w:r>
+        <w:rPr>
+          <w:color w:val="A9B7C6"/>
+          <w:lang w:val="en-US"/>
+        </w:rPr>
+        <w:t>[</w:t>
+      </w:r>
+      <w:proofErr w:type="spellStart"/>
+      <w:r>
+        <w:rPr>
+          <w:color w:val="A9B7C6"/>
+          <w:lang w:val="en-US"/>
+        </w:rPr>
+        <w:t>i</w:t>
+      </w:r>
+      <w:proofErr w:type="spellEnd"/>
+      <w:r>
+        <w:rPr>
+          <w:color w:val="A9B7C6"/>
+          <w:lang w:val="en-US"/>
+        </w:rPr>
+        <w:t>])</w:t>
+      </w:r>
+      <w:r>
+        <w:rPr>
+          <w:color w:val="A9B7C6"/>
+          <w:lang w:val="en-US"/>
+        </w:rPr>
+        <w:br/>
+        <w:t xml:space="preserve">        </w:t>
+      </w:r>
+      <w:r>
+        <w:rPr>
+          <w:color w:val="8888C6"/>
+          <w:lang w:val="en-US"/>
+        </w:rPr>
+        <w:t>sorted</w:t>
+      </w:r>
+      <w:r>
+        <w:rPr>
+          <w:color w:val="A9B7C6"/>
+          <w:lang w:val="en-US"/>
+        </w:rPr>
+        <w:t>(</w:t>
+      </w:r>
+      <w:proofErr w:type="spellStart"/>
+      <w:r>
+        <w:rPr>
+          <w:color w:val="A9B7C6"/>
+          <w:lang w:val="en-US"/>
+        </w:rPr>
+        <w:t>gMassive</w:t>
+      </w:r>
+      <w:proofErr w:type="spellEnd"/>
+      <w:r>
+        <w:rPr>
+          <w:color w:val="A9B7C6"/>
+          <w:lang w:val="en-US"/>
+        </w:rPr>
+        <w:t>)</w:t>
+      </w:r>
+      <w:r>
+        <w:rPr>
+          <w:color w:val="A9B7C6"/>
+          <w:lang w:val="en-US"/>
+        </w:rPr>
+        <w:br/>
+        <w:t xml:space="preserve">        </w:t>
+      </w:r>
+      <w:proofErr w:type="spellStart"/>
+      <w:r>
+        <w:rPr>
+          <w:color w:val="A9B7C6"/>
+          <w:lang w:val="en-US"/>
+        </w:rPr>
+        <w:t>time_sort_growing.append</w:t>
+      </w:r>
+      <w:proofErr w:type="spellEnd"/>
+      <w:r>
+        <w:rPr>
+          <w:color w:val="A9B7C6"/>
+          <w:lang w:val="en-US"/>
+        </w:rPr>
+        <w:t>(</w:t>
+      </w:r>
+      <w:proofErr w:type="spellStart"/>
+      <w:r>
+        <w:rPr>
+          <w:color w:val="A9B7C6"/>
+          <w:lang w:val="en-US"/>
+        </w:rPr>
+        <w:t>time.time</w:t>
+      </w:r>
+      <w:proofErr w:type="spellEnd"/>
+      <w:r>
+        <w:rPr>
+          <w:color w:val="A9B7C6"/>
+          <w:lang w:val="en-US"/>
+        </w:rPr>
+        <w:t xml:space="preserve">() - </w:t>
+      </w:r>
+      <w:proofErr w:type="spellStart"/>
+      <w:r>
+        <w:rPr>
+          <w:color w:val="A9B7C6"/>
+          <w:lang w:val="en-US"/>
+        </w:rPr>
+        <w:t>start_time_sort_growing</w:t>
+      </w:r>
+      <w:proofErr w:type="spellEnd"/>
+      <w:r>
+        <w:rPr>
+          <w:color w:val="A9B7C6"/>
+          <w:lang w:val="en-US"/>
+        </w:rPr>
+        <w:t>)</w:t>
+      </w:r>
+      <w:r>
+        <w:rPr>
+          <w:color w:val="A9B7C6"/>
+          <w:lang w:val="en-US"/>
+        </w:rPr>
+        <w:br/>
+      </w:r>
+      <w:r>
+        <w:rPr>
+          <w:color w:val="A9B7C6"/>
+          <w:lang w:val="en-US"/>
+        </w:rPr>
+        <w:br/>
+        <w:t xml:space="preserve">        </w:t>
+      </w:r>
+      <w:proofErr w:type="spellStart"/>
+      <w:r>
+        <w:rPr>
+          <w:color w:val="A9B7C6"/>
+          <w:lang w:val="en-US"/>
+        </w:rPr>
+        <w:t>start_time_sort_gf</w:t>
+      </w:r>
+      <w:proofErr w:type="spellEnd"/>
+      <w:r>
+        <w:rPr>
+          <w:color w:val="A9B7C6"/>
+          <w:lang w:val="en-US"/>
+        </w:rPr>
+        <w:t xml:space="preserve"> = </w:t>
+      </w:r>
+      <w:proofErr w:type="spellStart"/>
+      <w:r>
+        <w:rPr>
+          <w:color w:val="A9B7C6"/>
+          <w:lang w:val="en-US"/>
+        </w:rPr>
+        <w:t>time.time</w:t>
+      </w:r>
+      <w:proofErr w:type="spellEnd"/>
+      <w:r>
+        <w:rPr>
+          <w:color w:val="A9B7C6"/>
+          <w:lang w:val="en-US"/>
+        </w:rPr>
+        <w:t>()</w:t>
+      </w:r>
+      <w:r>
+        <w:rPr>
+          <w:color w:val="A9B7C6"/>
+          <w:lang w:val="en-US"/>
+        </w:rPr>
+        <w:br/>
+        <w:t xml:space="preserve">        </w:t>
+      </w:r>
+      <w:proofErr w:type="spellStart"/>
+      <w:r>
+        <w:rPr>
+          <w:color w:val="A9B7C6"/>
+          <w:lang w:val="en-US"/>
+        </w:rPr>
+        <w:t>gfMassive</w:t>
+      </w:r>
+      <w:proofErr w:type="spellEnd"/>
+      <w:r>
+        <w:rPr>
+          <w:color w:val="A9B7C6"/>
+          <w:lang w:val="en-US"/>
+        </w:rPr>
+        <w:t xml:space="preserve"> = </w:t>
+      </w:r>
+      <w:proofErr w:type="spellStart"/>
+      <w:r>
+        <w:rPr>
+          <w:color w:val="A9B7C6"/>
+          <w:lang w:val="en-US"/>
+        </w:rPr>
+        <w:t>growingAndFallingNumbers</w:t>
+      </w:r>
+      <w:proofErr w:type="spellEnd"/>
+      <w:r>
+        <w:rPr>
+          <w:color w:val="A9B7C6"/>
+          <w:lang w:val="en-US"/>
+        </w:rPr>
+        <w:t>(</w:t>
+      </w:r>
+      <w:proofErr w:type="spellStart"/>
+      <w:r>
+        <w:rPr>
+          <w:color w:val="A9B7C6"/>
+          <w:lang w:val="en-US"/>
+        </w:rPr>
+        <w:t>lenght</w:t>
+      </w:r>
+      <w:proofErr w:type="spellEnd"/>
+      <w:r>
+        <w:rPr>
+          <w:color w:val="A9B7C6"/>
+          <w:lang w:val="en-US"/>
+        </w:rPr>
+        <w:t>[</w:t>
+      </w:r>
+      <w:proofErr w:type="spellStart"/>
+      <w:r>
+        <w:rPr>
+          <w:color w:val="A9B7C6"/>
+          <w:lang w:val="en-US"/>
+        </w:rPr>
+        <w:t>i</w:t>
+      </w:r>
+      <w:proofErr w:type="spellEnd"/>
+      <w:r>
+        <w:rPr>
+          <w:color w:val="A9B7C6"/>
+          <w:lang w:val="en-US"/>
+        </w:rPr>
+        <w:t>])</w:t>
+      </w:r>
+      <w:r>
+        <w:rPr>
+          <w:color w:val="A9B7C6"/>
+          <w:lang w:val="en-US"/>
+        </w:rPr>
+        <w:br/>
+        <w:t xml:space="preserve">        </w:t>
+      </w:r>
+      <w:r>
+        <w:rPr>
+          <w:color w:val="8888C6"/>
+          <w:lang w:val="en-US"/>
+        </w:rPr>
+        <w:t>sorted</w:t>
+      </w:r>
+      <w:r>
+        <w:rPr>
+          <w:color w:val="A9B7C6"/>
+          <w:lang w:val="en-US"/>
+        </w:rPr>
+        <w:t>(</w:t>
+      </w:r>
+      <w:proofErr w:type="spellStart"/>
+      <w:r>
+        <w:rPr>
+          <w:color w:val="A9B7C6"/>
+          <w:lang w:val="en-US"/>
+        </w:rPr>
+        <w:t>gfMassive</w:t>
+      </w:r>
+      <w:proofErr w:type="spellEnd"/>
+      <w:r>
+        <w:rPr>
+          <w:color w:val="A9B7C6"/>
+          <w:lang w:val="en-US"/>
+        </w:rPr>
+        <w:t>)</w:t>
+      </w:r>
+      <w:r>
+        <w:rPr>
+          <w:color w:val="A9B7C6"/>
+          <w:lang w:val="en-US"/>
+        </w:rPr>
+        <w:br/>
+        <w:t xml:space="preserve">        </w:t>
+      </w:r>
+      <w:proofErr w:type="spellStart"/>
+      <w:r>
+        <w:rPr>
+          <w:color w:val="A9B7C6"/>
+          <w:lang w:val="en-US"/>
+        </w:rPr>
+        <w:t>time_sort_gf.append</w:t>
+      </w:r>
+      <w:proofErr w:type="spellEnd"/>
+      <w:r>
+        <w:rPr>
+          <w:color w:val="A9B7C6"/>
+          <w:lang w:val="en-US"/>
+        </w:rPr>
+        <w:t>(</w:t>
+      </w:r>
+      <w:proofErr w:type="spellStart"/>
+      <w:r>
+        <w:rPr>
+          <w:color w:val="A9B7C6"/>
+          <w:lang w:val="en-US"/>
+        </w:rPr>
+        <w:t>time.time</w:t>
+      </w:r>
+      <w:proofErr w:type="spellEnd"/>
+      <w:r>
+        <w:rPr>
+          <w:color w:val="A9B7C6"/>
+          <w:lang w:val="en-US"/>
+        </w:rPr>
+        <w:t xml:space="preserve">() - </w:t>
+      </w:r>
+      <w:proofErr w:type="spellStart"/>
+      <w:r>
+        <w:rPr>
+          <w:color w:val="A9B7C6"/>
+          <w:lang w:val="en-US"/>
+        </w:rPr>
+        <w:t>start_time_sort_gf</w:t>
+      </w:r>
+      <w:proofErr w:type="spellEnd"/>
+      <w:r>
+        <w:rPr>
+          <w:color w:val="A9B7C6"/>
+          <w:lang w:val="en-US"/>
+        </w:rPr>
+        <w:t>)</w:t>
+      </w:r>
+      <w:r>
+        <w:rPr>
+          <w:color w:val="A9B7C6"/>
+          <w:lang w:val="en-US"/>
+        </w:rPr>
+        <w:br/>
+      </w:r>
+      <w:r>
+        <w:rPr>
+          <w:color w:val="A9B7C6"/>
+          <w:lang w:val="en-US"/>
+        </w:rPr>
+        <w:br/>
         <w:t xml:space="preserve">    </w:t>
       </w:r>
       <w:proofErr w:type="spellStart"/>
@@ -6804,6 +7787,44 @@
           <w:lang w:val="en-US"/>
         </w:rPr>
         <w:br/>
+        <w:t xml:space="preserve">                                  </w:t>
+      </w:r>
+      <w:r>
+        <w:rPr>
+          <w:color w:val="6A8759"/>
+          <w:lang w:val="en-US"/>
+        </w:rPr>
+        <w:t>'sorted'</w:t>
+      </w:r>
+      <w:r>
+        <w:rPr>
+          <w:color w:val="A9B7C6"/>
+          <w:lang w:val="en-US"/>
+        </w:rPr>
+        <w:t xml:space="preserve">: </w:t>
+      </w:r>
+      <w:proofErr w:type="spellStart"/>
+      <w:r>
+        <w:rPr>
+          <w:color w:val="A9B7C6"/>
+          <w:lang w:val="en-US"/>
+        </w:rPr>
+        <w:t>time_sort_random</w:t>
+      </w:r>
+      <w:proofErr w:type="spellEnd"/>
+      <w:r>
+        <w:rPr>
+          <w:color w:val="CC7832"/>
+          <w:lang w:val="en-US"/>
+        </w:rPr>
+        <w:t>,</w:t>
+      </w:r>
+      <w:r>
+        <w:rPr>
+          <w:color w:val="CC7832"/>
+          <w:lang w:val="en-US"/>
+        </w:rPr>
+        <w:br/>
         <w:t xml:space="preserve">                                    </w:t>
       </w:r>
       <w:r>
@@ -6958,6 +7979,120 @@
           <w:lang w:val="en-US"/>
         </w:rPr>
         <w:t>lenght</w:t>
+      </w:r>
+      <w:proofErr w:type="spellEnd"/>
+      <w:r>
+        <w:rPr>
+          <w:color w:val="CC7832"/>
+          <w:lang w:val="en-US"/>
+        </w:rPr>
+        <w:t>,</w:t>
+      </w:r>
+      <w:r>
+        <w:rPr>
+          <w:color w:val="CC7832"/>
+          <w:lang w:val="en-US"/>
+        </w:rPr>
+        <w:br/>
+        <w:t xml:space="preserve">                                 </w:t>
+      </w:r>
+      <w:r>
+        <w:rPr>
+          <w:color w:val="6A8759"/>
+          <w:lang w:val="en-US"/>
+        </w:rPr>
+        <w:t>'sorted growing'</w:t>
+      </w:r>
+      <w:r>
+        <w:rPr>
+          <w:color w:val="A9B7C6"/>
+          <w:lang w:val="en-US"/>
+        </w:rPr>
+        <w:t xml:space="preserve">: </w:t>
+      </w:r>
+      <w:proofErr w:type="spellStart"/>
+      <w:r>
+        <w:rPr>
+          <w:color w:val="A9B7C6"/>
+          <w:lang w:val="en-US"/>
+        </w:rPr>
+        <w:t>time_sort_growing</w:t>
+      </w:r>
+      <w:proofErr w:type="spellEnd"/>
+      <w:r>
+        <w:rPr>
+          <w:color w:val="CC7832"/>
+          <w:lang w:val="en-US"/>
+        </w:rPr>
+        <w:t>,</w:t>
+      </w:r>
+      <w:r>
+        <w:rPr>
+          <w:color w:val="CC7832"/>
+          <w:lang w:val="en-US"/>
+        </w:rPr>
+        <w:br/>
+        <w:t xml:space="preserve">                                 </w:t>
+      </w:r>
+      <w:r>
+        <w:rPr>
+          <w:color w:val="6A8759"/>
+          <w:lang w:val="en-US"/>
+        </w:rPr>
+        <w:t>'sorted falling'</w:t>
+      </w:r>
+      <w:r>
+        <w:rPr>
+          <w:color w:val="A9B7C6"/>
+          <w:lang w:val="en-US"/>
+        </w:rPr>
+        <w:t xml:space="preserve">: </w:t>
+      </w:r>
+      <w:proofErr w:type="spellStart"/>
+      <w:r>
+        <w:rPr>
+          <w:color w:val="A9B7C6"/>
+          <w:lang w:val="en-US"/>
+        </w:rPr>
+        <w:t>time_sort_falling</w:t>
+      </w:r>
+      <w:proofErr w:type="spellEnd"/>
+      <w:r>
+        <w:rPr>
+          <w:color w:val="CC7832"/>
+          <w:lang w:val="en-US"/>
+        </w:rPr>
+        <w:t>,</w:t>
+      </w:r>
+      <w:r>
+        <w:rPr>
+          <w:color w:val="CC7832"/>
+          <w:lang w:val="en-US"/>
+        </w:rPr>
+        <w:br/>
+        <w:t xml:space="preserve">                                 </w:t>
+      </w:r>
+      <w:r>
+        <w:rPr>
+          <w:color w:val="6A8759"/>
+          <w:lang w:val="en-US"/>
+        </w:rPr>
+        <w:t>'sorted growing-falling'</w:t>
+      </w:r>
+      <w:r>
+        <w:rPr>
+          <w:color w:val="A9B7C6"/>
+          <w:lang w:val="en-US"/>
+        </w:rPr>
+        <w:t xml:space="preserve">: </w:t>
+      </w:r>
+      <w:proofErr w:type="spellStart"/>
+      <w:r>
+        <w:rPr>
+          <w:color w:val="A9B7C6"/>
+          <w:lang w:val="en-US"/>
+        </w:rPr>
+        <w:t>time_shell_gf</w:t>
       </w:r>
       <w:proofErr w:type="spellEnd"/>
       <w:r>
@@ -7558,6 +8693,127 @@
           <w:lang w:val="en-US"/>
         </w:rPr>
       </w:pPr>
+    </w:p>
+    <w:p>
+      <w:pPr>
+        <w:rPr>
+          <w:sz w:val="32"/>
+          <w:szCs w:val="32"/>
+        </w:rPr>
+      </w:pPr>
+      <w:r>
+        <w:rPr>
+          <w:b/>
+          <w:sz w:val="32"/>
+          <w:szCs w:val="32"/>
+        </w:rPr>
+        <w:t>Вывод:</w:t>
+      </w:r>
+    </w:p>
+    <w:p>
+      <w:pPr>
+        <w:rPr>
+          <w:szCs w:val="28"/>
+        </w:rPr>
+      </w:pPr>
+      <w:r>
+        <w:rPr>
+          <w:szCs w:val="28"/>
+        </w:rPr>
+        <w:t xml:space="preserve">В первом задании сложность алгоритма составила </w:t>
+      </w:r>
+      <w:r>
+        <w:rPr>
+          <w:szCs w:val="28"/>
+          <w:lang w:val="en-US"/>
+        </w:rPr>
+        <w:t>O</w:t>
+      </w:r>
+      <w:r>
+        <w:rPr>
+          <w:szCs w:val="28"/>
+        </w:rPr>
+        <w:t>(</w:t>
+      </w:r>
+      <w:r>
+        <w:rPr>
+          <w:szCs w:val="28"/>
+          <w:lang w:val="en-US"/>
+        </w:rPr>
+        <w:t>n</w:t>
+      </w:r>
+      <w:r>
+        <w:rPr>
+          <w:szCs w:val="28"/>
+          <w:vertAlign w:val="superscript"/>
+        </w:rPr>
+        <w:t>3</w:t>
+      </w:r>
+      <w:r>
+        <w:rPr>
+          <w:szCs w:val="28"/>
+        </w:rPr>
+        <w:t>)</w:t>
+      </w:r>
+      <w:r>
+        <w:rPr>
+          <w:szCs w:val="28"/>
+        </w:rPr>
+        <w:t xml:space="preserve">. </w:t>
+      </w:r>
+      <w:proofErr w:type="gramStart"/>
+      <w:r>
+        <w:rPr>
+          <w:szCs w:val="28"/>
+        </w:rPr>
+        <w:t>В хоте тестирования на различных размерах матриц, было выявлено, что рассчитанная сложность совпадает с фактической, что подтверждает построенный график.</w:t>
+      </w:r>
+      <w:proofErr w:type="gramEnd"/>
+    </w:p>
+    <w:p>
+      <w:pPr>
+        <w:rPr>
+          <w:szCs w:val="28"/>
+        </w:rPr>
+      </w:pPr>
+      <w:r>
+        <w:rPr>
+          <w:szCs w:val="28"/>
+        </w:rPr>
+        <w:t xml:space="preserve">Во втором задании производилось сравнивание двух алгоритмов сортировки и одной стандартной функции на различных типах данных. В ходе тестирования было выявлено, что стандартная функция оказалась быстрее во всех случаях, алгоритм </w:t>
+      </w:r>
+      <w:r>
+        <w:rPr>
+          <w:szCs w:val="28"/>
+          <w:lang w:val="en-US"/>
+        </w:rPr>
+        <w:t>quick</w:t>
+      </w:r>
+      <w:r>
+        <w:rPr>
+          <w:szCs w:val="28"/>
+        </w:rPr>
+        <w:t>_</w:t>
+      </w:r>
+      <w:r>
+        <w:rPr>
+          <w:szCs w:val="28"/>
+          <w:lang w:val="en-US"/>
+        </w:rPr>
+        <w:t>sort</w:t>
+      </w:r>
+      <w:r>
+        <w:rPr>
+          <w:szCs w:val="28"/>
+        </w:rPr>
+        <w:t xml:space="preserve"> </w:t>
+      </w:r>
+      <w:r>
+        <w:rPr>
+          <w:szCs w:val="28"/>
+        </w:rPr>
+        <w:t>на не отсортированном массиве оказался быстрее алгоритма Шелла при больших значениях, однако, на отсортированных массивах алгоритм Шелла показал лучшие результаты.</w:t>
+      </w:r>
     </w:p>
     <w:sectPr>
       <w:pgSz w:w="11906" w:h="16838"/>
